--- a/L04P03 - Aanvraag Proeve Examenbureau/07_NUMMER_NAAM - 25297 MKE-T-4 - PvB EsMEI va cohort 2015 - P1-K2 - Aanvraag.docx
+++ b/L04P03 - Aanvraag Proeve Examenbureau/07_NUMMER_NAAM - 25297 MKE-T-4 - PvB EsMEI va cohort 2015 - P1-K2 - Aanvraag.docx
@@ -1,6 +1,6 @@
 
 <file path=word/document.xml><?xml version="1.0" encoding="utf-8"?>
-<w:document xmlns:wpc="http://schemas.microsoft.com/office/word/2010/wordprocessingCanvas" xmlns:cx="http://schemas.microsoft.com/office/drawing/2014/chartex" xmlns:cx1="http://schemas.microsoft.com/office/drawing/2015/9/8/chartex" xmlns:cx2="http://schemas.microsoft.com/office/drawing/2015/10/21/chartex" xmlns:cx3="http://schemas.microsoft.com/office/drawing/2016/5/9/chartex" xmlns:cx4="http://schemas.microsoft.com/office/drawing/2016/5/10/chartex" xmlns:cx5="http://schemas.microsoft.com/office/drawing/2016/5/11/chartex" xmlns:cx6="http://schemas.microsoft.com/office/drawing/2016/5/12/chartex" xmlns:cx7="http://schemas.microsoft.com/office/drawing/2016/5/13/chartex" xmlns:cx8="http://schemas.microsoft.com/office/drawing/2016/5/14/chartex" xmlns:mc="http://schemas.openxmlformats.org/markup-compatibility/2006" xmlns:aink="http://schemas.microsoft.com/office/drawing/2016/ink" xmlns:am3d="http://schemas.microsoft.com/office/drawing/2017/model3d" xmlns:o="urn:schemas-microsoft-com:office:office" xmlns:oel="http://schemas.microsoft.com/office/2019/extlst" xmlns:r="http://schemas.openxmlformats.org/officeDocument/2006/relationships" xmlns:m="http://schemas.openxmlformats.org/officeDocument/2006/math" xmlns:v="urn:schemas-microsoft-com:vml" xmlns:wp14="http://schemas.microsoft.com/office/word/2010/wordprocessingDrawing" xmlns:wp="http://schemas.openxmlformats.org/drawingml/2006/wordprocessingDrawing" xmlns:w10="urn:schemas-microsoft-com:office:word" xmlns:w="http://schemas.openxmlformats.org/wordprocessingml/2006/main" xmlns:w14="http://schemas.microsoft.com/office/word/2010/wordml" xmlns:w15="http://schemas.microsoft.com/office/word/2012/wordml" xmlns:w16cex="http://schemas.microsoft.com/office/word/2018/wordml/cex" xmlns:w16cid="http://schemas.microsoft.com/office/word/2016/wordml/cid" xmlns:w16="http://schemas.microsoft.com/office/word/2018/wordml" xmlns:w16sdtdh="http://schemas.microsoft.com/office/word/2020/wordml/sdtdatahash" xmlns:w16se="http://schemas.microsoft.com/office/word/2015/wordml/symex" xmlns:wpg="http://schemas.microsoft.com/office/word/2010/wordprocessingGroup" xmlns:wpi="http://schemas.microsoft.com/office/word/2010/wordprocessingInk" xmlns:wne="http://schemas.microsoft.com/office/word/2006/wordml" xmlns:wps="http://schemas.microsoft.com/office/word/2010/wordprocessingShape" mc:Ignorable="w14 w15 w16se w16cid w16 w16cex w16sdtdh wp14">
+<w:document xmlns:wpc="http://schemas.microsoft.com/office/word/2010/wordprocessingCanvas" xmlns:cx="http://schemas.microsoft.com/office/drawing/2014/chartex" xmlns:cx1="http://schemas.microsoft.com/office/drawing/2015/9/8/chartex" xmlns:cx2="http://schemas.microsoft.com/office/drawing/2015/10/21/chartex" xmlns:cx3="http://schemas.microsoft.com/office/drawing/2016/5/9/chartex" xmlns:cx4="http://schemas.microsoft.com/office/drawing/2016/5/10/chartex" xmlns:cx5="http://schemas.microsoft.com/office/drawing/2016/5/11/chartex" xmlns:cx6="http://schemas.microsoft.com/office/drawing/2016/5/12/chartex" xmlns:cx7="http://schemas.microsoft.com/office/drawing/2016/5/13/chartex" xmlns:cx8="http://schemas.microsoft.com/office/drawing/2016/5/14/chartex" xmlns:mc="http://schemas.openxmlformats.org/markup-compatibility/2006" xmlns:aink="http://schemas.microsoft.com/office/drawing/2016/ink" xmlns:am3d="http://schemas.microsoft.com/office/drawing/2017/model3d" xmlns:o="urn:schemas-microsoft-com:office:office" xmlns:oel="http://schemas.microsoft.com/office/2019/extlst" xmlns:r="http://schemas.openxmlformats.org/officeDocument/2006/relationships" xmlns:m="http://schemas.openxmlformats.org/officeDocument/2006/math" xmlns:v="urn:schemas-microsoft-com:vml" xmlns:wp14="http://schemas.microsoft.com/office/word/2010/wordprocessingDrawing" xmlns:wp="http://schemas.openxmlformats.org/drawingml/2006/wordprocessingDrawing" xmlns:w10="urn:schemas-microsoft-com:office:word" xmlns:w="http://schemas.openxmlformats.org/wordprocessingml/2006/main" xmlns:w14="http://schemas.microsoft.com/office/word/2010/wordml" xmlns:w15="http://schemas.microsoft.com/office/word/2012/wordml" xmlns:w16cex="http://schemas.microsoft.com/office/word/2018/wordml/cex" xmlns:w16cid="http://schemas.microsoft.com/office/word/2016/wordml/cid" xmlns:w16="http://schemas.microsoft.com/office/word/2018/wordml" xmlns:w16du="http://schemas.microsoft.com/office/word/2023/wordml/word16du" xmlns:w16sdtdh="http://schemas.microsoft.com/office/word/2020/wordml/sdtdatahash" xmlns:w16se="http://schemas.microsoft.com/office/word/2015/wordml/symex" xmlns:wpg="http://schemas.microsoft.com/office/word/2010/wordprocessingGroup" xmlns:wpi="http://schemas.microsoft.com/office/word/2010/wordprocessingInk" xmlns:wne="http://schemas.microsoft.com/office/word/2006/wordml" xmlns:wps="http://schemas.microsoft.com/office/word/2010/wordprocessingShape" mc:Ignorable="w14 w15 w16se w16cid w16 w16cex w16sdtdh wp14">
   <w:body>
     <w:p>
       <w:pPr>
@@ -10,14 +10,6 @@
           <w:szCs w:val="24"/>
         </w:rPr>
       </w:pPr>
-      <w:r>
-        <w:rPr>
-          <w:b/>
-          <w:sz w:val="24"/>
-          <w:szCs w:val="24"/>
-        </w:rPr>
-        <w:t xml:space="preserve"> </w:t>
-      </w:r>
       <w:r>
         <w:rPr>
           <w:b/>
@@ -59,14 +51,6 @@
         <w:t>MKE/MECHATRONICA</w:t>
       </w:r>
     </w:p>
-    <w:p>
-      <w:pPr>
-        <w:rPr>
-          <w:sz w:val="24"/>
-          <w:szCs w:val="24"/>
-        </w:rPr>
-      </w:pPr>
-    </w:p>
     <w:tbl>
       <w:tblPr>
         <w:tblStyle w:val="TableGridLight"/>
@@ -74,9 +58,7 @@
         <w:tblLook w:val="04A0" w:firstRow="1" w:lastRow="0" w:firstColumn="1" w:lastColumn="0" w:noHBand="0" w:noVBand="1"/>
       </w:tblPr>
       <w:tblGrid>
-        <w:gridCol w:w="1766"/>
-        <w:gridCol w:w="883"/>
-        <w:gridCol w:w="883"/>
+        <w:gridCol w:w="3532"/>
         <w:gridCol w:w="1133"/>
         <w:gridCol w:w="1272"/>
         <w:gridCol w:w="1133"/>
@@ -86,7 +68,7 @@
         <w:tc>
           <w:tcPr>
             <w:tcW w:w="9042" w:type="dxa"/>
-            <w:gridSpan w:val="7"/>
+            <w:gridSpan w:val="5"/>
             <w:tcBorders>
               <w:top w:val="single" w:sz="12" w:space="0" w:color="auto"/>
               <w:left w:val="single" w:sz="12" w:space="0" w:color="auto"/>
@@ -166,7 +148,6 @@
         <w:tc>
           <w:tcPr>
             <w:tcW w:w="3532" w:type="dxa"/>
-            <w:gridSpan w:val="3"/>
             <w:tcBorders>
               <w:top w:val="single" w:sz="12" w:space="0" w:color="auto"/>
               <w:left w:val="single" w:sz="12" w:space="0" w:color="auto"/>
@@ -222,7 +203,6 @@
         <w:tc>
           <w:tcPr>
             <w:tcW w:w="3532" w:type="dxa"/>
-            <w:gridSpan w:val="3"/>
             <w:tcBorders>
               <w:top w:val="single" w:sz="4" w:space="0" w:color="auto"/>
               <w:left w:val="single" w:sz="12" w:space="0" w:color="auto"/>
@@ -285,7 +265,6 @@
         <w:tc>
           <w:tcPr>
             <w:tcW w:w="3532" w:type="dxa"/>
-            <w:gridSpan w:val="3"/>
             <w:tcBorders>
               <w:top w:val="single" w:sz="4" w:space="0" w:color="auto"/>
               <w:left w:val="single" w:sz="12" w:space="0" w:color="auto"/>
@@ -347,7 +326,7 @@
       <w:tr>
         <w:tc>
           <w:tcPr>
-            <w:tcW w:w="1766" w:type="dxa"/>
+            <w:tcW w:w="3532" w:type="dxa"/>
             <w:vMerge w:val="restart"/>
             <w:tcBorders>
               <w:top w:val="single" w:sz="4" w:space="0" w:color="auto"/>
@@ -370,45 +349,6 @@
               <w:t>Crebo opleiding:</w:t>
             </w:r>
           </w:p>
-          <w:p>
-            <w:pPr>
-              <w:rPr>
-                <w:sz w:val="24"/>
-                <w:szCs w:val="24"/>
-              </w:rPr>
-            </w:pPr>
-          </w:p>
-        </w:tc>
-        <w:tc>
-          <w:tcPr>
-            <w:tcW w:w="883" w:type="dxa"/>
-            <w:vMerge w:val="restart"/>
-            <w:tcBorders>
-              <w:top w:val="single" w:sz="4" w:space="0" w:color="auto"/>
-              <w:left w:val="single" w:sz="4" w:space="0" w:color="auto"/>
-              <w:right w:val="nil"/>
-            </w:tcBorders>
-          </w:tcPr>
-          <w:p>
-            <w:pPr>
-              <w:rPr>
-                <w:b/>
-                <w:sz w:val="24"/>
-                <w:szCs w:val="24"/>
-              </w:rPr>
-            </w:pPr>
-          </w:p>
-        </w:tc>
-        <w:tc>
-          <w:tcPr>
-            <w:tcW w:w="883" w:type="dxa"/>
-            <w:vMerge w:val="restart"/>
-            <w:tcBorders>
-              <w:top w:val="single" w:sz="4" w:space="0" w:color="auto"/>
-              <w:left w:val="nil"/>
-              <w:right w:val="nil"/>
-            </w:tcBorders>
-          </w:tcPr>
           <w:p>
             <w:pPr>
               <w:rPr>
@@ -460,7 +400,6 @@
               <w14:uncheckedState w14:val="2610" w14:font="MS Gothic"/>
             </w14:checkbox>
           </w:sdtPr>
-          <w:sdtEndPr/>
           <w:sdtContent>
             <w:tc>
               <w:tcPr>
@@ -533,47 +472,11 @@
       <w:tr>
         <w:tc>
           <w:tcPr>
-            <w:tcW w:w="1766" w:type="dxa"/>
+            <w:tcW w:w="3532" w:type="dxa"/>
             <w:vMerge/>
             <w:tcBorders>
               <w:left w:val="single" w:sz="12" w:space="0" w:color="auto"/>
               <w:right w:val="single" w:sz="4" w:space="0" w:color="auto"/>
-            </w:tcBorders>
-          </w:tcPr>
-          <w:p>
-            <w:pPr>
-              <w:rPr>
-                <w:sz w:val="24"/>
-                <w:szCs w:val="24"/>
-              </w:rPr>
-            </w:pPr>
-          </w:p>
-        </w:tc>
-        <w:tc>
-          <w:tcPr>
-            <w:tcW w:w="883" w:type="dxa"/>
-            <w:vMerge/>
-            <w:tcBorders>
-              <w:left w:val="single" w:sz="4" w:space="0" w:color="auto"/>
-              <w:right w:val="nil"/>
-            </w:tcBorders>
-          </w:tcPr>
-          <w:p>
-            <w:pPr>
-              <w:rPr>
-                <w:sz w:val="24"/>
-                <w:szCs w:val="24"/>
-              </w:rPr>
-            </w:pPr>
-          </w:p>
-        </w:tc>
-        <w:tc>
-          <w:tcPr>
-            <w:tcW w:w="883" w:type="dxa"/>
-            <w:vMerge/>
-            <w:tcBorders>
-              <w:left w:val="nil"/>
-              <w:right w:val="nil"/>
             </w:tcBorders>
           </w:tcPr>
           <w:p>
@@ -626,7 +529,6 @@
               <w14:uncheckedState w14:val="2610" w14:font="MS Gothic"/>
             </w14:checkbox>
           </w:sdtPr>
-          <w:sdtEndPr/>
           <w:sdtContent>
             <w:tc>
               <w:tcPr>
@@ -699,50 +601,12 @@
       <w:tr>
         <w:tc>
           <w:tcPr>
-            <w:tcW w:w="1766" w:type="dxa"/>
+            <w:tcW w:w="3532" w:type="dxa"/>
             <w:vMerge/>
             <w:tcBorders>
               <w:left w:val="single" w:sz="12" w:space="0" w:color="auto"/>
               <w:bottom w:val="single" w:sz="2" w:space="0" w:color="auto"/>
               <w:right w:val="single" w:sz="4" w:space="0" w:color="auto"/>
-            </w:tcBorders>
-          </w:tcPr>
-          <w:p>
-            <w:pPr>
-              <w:rPr>
-                <w:sz w:val="24"/>
-                <w:szCs w:val="24"/>
-              </w:rPr>
-            </w:pPr>
-          </w:p>
-        </w:tc>
-        <w:tc>
-          <w:tcPr>
-            <w:tcW w:w="883" w:type="dxa"/>
-            <w:vMerge/>
-            <w:tcBorders>
-              <w:left w:val="single" w:sz="4" w:space="0" w:color="auto"/>
-              <w:bottom w:val="single" w:sz="2" w:space="0" w:color="auto"/>
-              <w:right w:val="nil"/>
-            </w:tcBorders>
-          </w:tcPr>
-          <w:p>
-            <w:pPr>
-              <w:rPr>
-                <w:sz w:val="24"/>
-                <w:szCs w:val="24"/>
-              </w:rPr>
-            </w:pPr>
-          </w:p>
-        </w:tc>
-        <w:tc>
-          <w:tcPr>
-            <w:tcW w:w="883" w:type="dxa"/>
-            <w:vMerge/>
-            <w:tcBorders>
-              <w:left w:val="nil"/>
-              <w:bottom w:val="single" w:sz="2" w:space="0" w:color="auto"/>
-              <w:right w:val="nil"/>
             </w:tcBorders>
           </w:tcPr>
           <w:p>
@@ -795,7 +659,6 @@
               <w14:uncheckedState w14:val="2610" w14:font="MS Gothic"/>
             </w14:checkbox>
           </w:sdtPr>
-          <w:sdtEndPr/>
           <w:sdtContent>
             <w:tc>
               <w:tcPr>
@@ -872,7 +735,7 @@
         <w:tc>
           <w:tcPr>
             <w:tcW w:w="9042" w:type="dxa"/>
-            <w:gridSpan w:val="7"/>
+            <w:gridSpan w:val="5"/>
             <w:tcBorders>
               <w:top w:val="single" w:sz="2" w:space="0" w:color="auto"/>
               <w:left w:val="single" w:sz="12" w:space="0" w:color="auto"/>
@@ -893,15 +756,17 @@
                 <w:sz w:val="24"/>
                 <w:szCs w:val="24"/>
               </w:rPr>
-              <w:t xml:space="preserve">Ondergetekende verklaart dat deze aanvraag is </w:t>
-            </w:r>
-            <w:r>
-              <w:rPr>
-                <w:sz w:val="24"/>
-                <w:szCs w:val="24"/>
-              </w:rPr>
-              <w:t>geaccordeerd</w:t>
-            </w:r>
+              <w:t xml:space="preserve">Ondergetekende verklaart dat deze aanvraag is geaccordeerd door het opleidingsteam en dat aan alle voorwaarden voor deelname aan de </w:t>
+            </w:r>
+            <w:proofErr w:type="spellStart"/>
+            <w:r>
+              <w:rPr>
+                <w:sz w:val="24"/>
+                <w:szCs w:val="24"/>
+              </w:rPr>
+              <w:t>PvB</w:t>
+            </w:r>
+            <w:proofErr w:type="spellEnd"/>
             <w:r>
               <w:rPr>
                 <w:sz w:val="24"/>
@@ -911,27 +776,12 @@
             </w:r>
             <w:r>
               <w:rPr>
-                <w:sz w:val="24"/>
-                <w:szCs w:val="24"/>
-              </w:rPr>
-              <w:t>door</w:t>
-            </w:r>
-            <w:r>
-              <w:rPr>
-                <w:sz w:val="24"/>
-                <w:szCs w:val="24"/>
-              </w:rPr>
-              <w:t xml:space="preserve"> het opleidingsteam en dat aan alle voorwaarden voor deelname aan de </w:t>
-            </w:r>
-            <w:proofErr w:type="spellStart"/>
-            <w:r>
-              <w:rPr>
-                <w:sz w:val="24"/>
-                <w:szCs w:val="24"/>
-              </w:rPr>
-              <w:t>PvB</w:t>
-            </w:r>
-            <w:proofErr w:type="spellEnd"/>
+                <w:b/>
+                <w:sz w:val="24"/>
+                <w:szCs w:val="24"/>
+              </w:rPr>
+              <w:t>(GO)</w:t>
+            </w:r>
             <w:r>
               <w:rPr>
                 <w:sz w:val="24"/>
@@ -941,39 +791,10 @@
             </w:r>
             <w:r>
               <w:rPr>
-                <w:b/>
-                <w:sz w:val="24"/>
-                <w:szCs w:val="24"/>
-              </w:rPr>
-              <w:t>(GO)</w:t>
-            </w:r>
-            <w:r>
-              <w:rPr>
-                <w:sz w:val="24"/>
-                <w:szCs w:val="24"/>
-              </w:rPr>
-              <w:t xml:space="preserve"> </w:t>
-            </w:r>
-            <w:r>
-              <w:rPr>
-                <w:sz w:val="24"/>
-                <w:szCs w:val="24"/>
-              </w:rPr>
-              <w:t>conform de bepaling</w:t>
-            </w:r>
-            <w:r>
-              <w:rPr>
-                <w:sz w:val="24"/>
-                <w:szCs w:val="24"/>
-              </w:rPr>
-              <w:t>en</w:t>
-            </w:r>
-            <w:r>
-              <w:rPr>
-                <w:sz w:val="24"/>
-                <w:szCs w:val="24"/>
-              </w:rPr>
-              <w:t xml:space="preserve"> in de </w:t>
+                <w:sz w:val="24"/>
+                <w:szCs w:val="24"/>
+              </w:rPr>
+              <w:t xml:space="preserve">conform de bepalingen in de </w:t>
             </w:r>
             <w:r>
               <w:rPr>
@@ -996,7 +817,6 @@
         <w:tc>
           <w:tcPr>
             <w:tcW w:w="3532" w:type="dxa"/>
-            <w:gridSpan w:val="3"/>
             <w:tcBorders>
               <w:top w:val="single" w:sz="4" w:space="0" w:color="auto"/>
               <w:left w:val="single" w:sz="12" w:space="0" w:color="auto"/>
@@ -1044,28 +864,7 @@
                 <w:sz w:val="24"/>
                 <w:szCs w:val="24"/>
               </w:rPr>
-              <w:t>21</w:t>
-            </w:r>
-            <w:r>
-              <w:rPr>
-                <w:sz w:val="24"/>
-                <w:szCs w:val="24"/>
-              </w:rPr>
-              <w:t>-0</w:t>
-            </w:r>
-            <w:r>
-              <w:rPr>
-                <w:sz w:val="24"/>
-                <w:szCs w:val="24"/>
-              </w:rPr>
-              <w:t>6</w:t>
-            </w:r>
-            <w:r>
-              <w:rPr>
-                <w:sz w:val="24"/>
-                <w:szCs w:val="24"/>
-              </w:rPr>
-              <w:t>-2022</w:t>
+              <w:t>21-06-2022</w:t>
             </w:r>
           </w:p>
         </w:tc>
@@ -1074,7 +873,6 @@
         <w:tc>
           <w:tcPr>
             <w:tcW w:w="3532" w:type="dxa"/>
-            <w:gridSpan w:val="3"/>
             <w:tcBorders>
               <w:top w:val="single" w:sz="4" w:space="0" w:color="auto"/>
               <w:left w:val="single" w:sz="12" w:space="0" w:color="auto"/>
@@ -1118,29 +916,23 @@
             </w:pPr>
             <w:r>
               <w:rPr>
-                <w:sz w:val="24"/>
-                <w:szCs w:val="24"/>
-              </w:rPr>
-              <w:t>Dhr. A. Kamberg (Arjan)</w:t>
-            </w:r>
-          </w:p>
-          <w:p>
-            <w:pPr>
-              <w:rPr>
-                <w:sz w:val="24"/>
-                <w:szCs w:val="24"/>
-              </w:rPr>
-            </w:pPr>
-            <w:r>
-              <w:rPr>
                 <w:b/>
+                <w:noProof/>
                 <w:sz w:val="24"/>
                 <w:szCs w:val="24"/>
               </w:rPr>
               <w:drawing>
-                <wp:inline distT="0" distB="0" distL="0" distR="0" wp14:anchorId="748EE887" wp14:editId="02C38D52">
+                <wp:anchor distT="0" distB="0" distL="114300" distR="114300" simplePos="0" relativeHeight="251658240" behindDoc="0" locked="0" layoutInCell="1" allowOverlap="1" wp14:anchorId="748EE887" wp14:editId="47100D97">
+                  <wp:simplePos x="0" y="0"/>
+                  <wp:positionH relativeFrom="column">
+                    <wp:posOffset>1936516</wp:posOffset>
+                  </wp:positionH>
+                  <wp:positionV relativeFrom="paragraph">
+                    <wp:posOffset>609</wp:posOffset>
+                  </wp:positionV>
                   <wp:extent cx="1344706" cy="990566"/>
                   <wp:effectExtent l="0" t="0" r="1905" b="635"/>
+                  <wp:wrapSquare wrapText="bothSides"/>
                   <wp:docPr id="1" name="Picture 1"/>
                   <wp:cNvGraphicFramePr>
                     <a:graphicFrameLocks xmlns:a="http://schemas.openxmlformats.org/drawingml/2006/main" noChangeAspect="1"/>
@@ -1153,7 +945,13 @@
                           <pic:cNvPicPr/>
                         </pic:nvPicPr>
                         <pic:blipFill>
-                          <a:blip r:embed="rId8"/>
+                          <a:blip r:embed="rId8" cstate="print">
+                            <a:extLst>
+                              <a:ext uri="{28A0092B-C50C-407E-A947-70E740481C1C}">
+                                <a14:useLocalDpi xmlns:a14="http://schemas.microsoft.com/office/drawing/2010/main" val="0"/>
+                              </a:ext>
+                            </a:extLst>
+                          </a:blip>
                           <a:stretch>
                             <a:fillRect/>
                           </a:stretch>
@@ -1161,7 +959,7 @@
                         <pic:spPr>
                           <a:xfrm>
                             <a:off x="0" y="0"/>
-                            <a:ext cx="1398055" cy="1029865"/>
+                            <a:ext cx="1344706" cy="990566"/>
                           </a:xfrm>
                           <a:prstGeom prst="rect">
                             <a:avLst/>
@@ -1170,9 +968,30 @@
                       </pic:pic>
                     </a:graphicData>
                   </a:graphic>
-                </wp:inline>
+                  <wp14:sizeRelH relativeFrom="page">
+                    <wp14:pctWidth>0</wp14:pctWidth>
+                  </wp14:sizeRelH>
+                  <wp14:sizeRelV relativeFrom="page">
+                    <wp14:pctHeight>0</wp14:pctHeight>
+                  </wp14:sizeRelV>
+                </wp:anchor>
               </w:drawing>
             </w:r>
+            <w:r>
+              <w:rPr>
+                <w:sz w:val="24"/>
+                <w:szCs w:val="24"/>
+              </w:rPr>
+              <w:t>Dhr. A. Kamberg (Arjan)</w:t>
+            </w:r>
+          </w:p>
+          <w:p>
+            <w:pPr>
+              <w:rPr>
+                <w:sz w:val="24"/>
+                <w:szCs w:val="24"/>
+              </w:rPr>
+            </w:pPr>
           </w:p>
         </w:tc>
       </w:tr>
@@ -1192,8 +1011,8 @@
         <w:tblLook w:val="04A0" w:firstRow="1" w:lastRow="0" w:firstColumn="1" w:lastColumn="0" w:noHBand="0" w:noVBand="1"/>
       </w:tblPr>
       <w:tblGrid>
-        <w:gridCol w:w="4584"/>
-        <w:gridCol w:w="4458"/>
+        <w:gridCol w:w="3529"/>
+        <w:gridCol w:w="5513"/>
       </w:tblGrid>
       <w:tr>
         <w:trPr>
@@ -1242,7 +1061,7 @@
         <w:tc>
           <w:tcPr>
             <w:cnfStyle w:val="001000000000" w:firstRow="0" w:lastRow="0" w:firstColumn="1" w:lastColumn="0" w:oddVBand="0" w:evenVBand="0" w:oddHBand="0" w:evenHBand="0" w:firstRowFirstColumn="0" w:firstRowLastColumn="0" w:lastRowFirstColumn="0" w:lastRowLastColumn="0"/>
-            <w:tcW w:w="4584" w:type="dxa"/>
+            <w:tcW w:w="3529" w:type="dxa"/>
             <w:tcBorders>
               <w:left w:val="single" w:sz="12" w:space="0" w:color="auto"/>
               <w:bottom w:val="single" w:sz="4" w:space="0" w:color="auto"/>
@@ -1266,13 +1085,31 @@
                 <w:sz w:val="24"/>
                 <w:szCs w:val="24"/>
               </w:rPr>
-              <w:t>Naam:</w:t>
-            </w:r>
-          </w:p>
-        </w:tc>
-        <w:tc>
-          <w:tcPr>
-            <w:tcW w:w="4458" w:type="dxa"/>
+              <w:t>Naam</w:t>
+            </w:r>
+            <w:r>
+              <w:rPr>
+                <w:b w:val="0"/>
+                <w:color w:val="auto"/>
+                <w:sz w:val="24"/>
+                <w:szCs w:val="24"/>
+              </w:rPr>
+              <w:t xml:space="preserve"> locatie Proeve</w:t>
+            </w:r>
+            <w:r>
+              <w:rPr>
+                <w:b w:val="0"/>
+                <w:color w:val="auto"/>
+                <w:sz w:val="24"/>
+                <w:szCs w:val="24"/>
+              </w:rPr>
+              <w:t>:</w:t>
+            </w:r>
+          </w:p>
+        </w:tc>
+        <w:tc>
+          <w:tcPr>
+            <w:tcW w:w="5513" w:type="dxa"/>
             <w:tcBorders>
               <w:left w:val="single" w:sz="4" w:space="0" w:color="auto"/>
               <w:bottom w:val="single" w:sz="4" w:space="0" w:color="auto"/>
@@ -1302,7 +1139,7 @@
         <w:tc>
           <w:tcPr>
             <w:cnfStyle w:val="001000000000" w:firstRow="0" w:lastRow="0" w:firstColumn="1" w:lastColumn="0" w:oddVBand="0" w:evenVBand="0" w:oddHBand="0" w:evenHBand="0" w:firstRowFirstColumn="0" w:firstRowLastColumn="0" w:lastRowFirstColumn="0" w:lastRowLastColumn="0"/>
-            <w:tcW w:w="4584" w:type="dxa"/>
+            <w:tcW w:w="3529" w:type="dxa"/>
             <w:tcBorders>
               <w:top w:val="single" w:sz="4" w:space="0" w:color="auto"/>
               <w:left w:val="single" w:sz="12" w:space="0" w:color="auto"/>
@@ -1314,8 +1151,7 @@
           <w:p>
             <w:pPr>
               <w:rPr>
-                <w:b w:val="0"/>
-                <w:color w:val="auto"/>
+                <w:bCs w:val="0"/>
                 <w:sz w:val="24"/>
                 <w:szCs w:val="24"/>
               </w:rPr>
@@ -1347,7 +1183,7 @@
                 <w:sz w:val="24"/>
                 <w:szCs w:val="24"/>
               </w:rPr>
-              <w:t xml:space="preserve"> (referentieopdracht MEI)</w:t>
+              <w:t xml:space="preserve"> (referentie MEI)</w:t>
             </w:r>
             <w:r>
               <w:rPr>
@@ -1362,7 +1198,7 @@
         </w:tc>
         <w:tc>
           <w:tcPr>
-            <w:tcW w:w="4458" w:type="dxa"/>
+            <w:tcW w:w="5513" w:type="dxa"/>
             <w:tcBorders>
               <w:top w:val="single" w:sz="4" w:space="0" w:color="auto"/>
               <w:left w:val="single" w:sz="4" w:space="0" w:color="auto"/>
@@ -1396,7 +1232,7 @@
         <w:tc>
           <w:tcPr>
             <w:cnfStyle w:val="001000000000" w:firstRow="0" w:lastRow="0" w:firstColumn="1" w:lastColumn="0" w:oddVBand="0" w:evenVBand="0" w:oddHBand="0" w:evenHBand="0" w:firstRowFirstColumn="0" w:firstRowLastColumn="0" w:lastRowFirstColumn="0" w:lastRowLastColumn="0"/>
-            <w:tcW w:w="4584" w:type="dxa"/>
+            <w:tcW w:w="3529" w:type="dxa"/>
             <w:tcBorders>
               <w:top w:val="single" w:sz="4" w:space="0" w:color="auto"/>
               <w:left w:val="single" w:sz="12" w:space="0" w:color="auto"/>
@@ -1421,67 +1257,22 @@
                 <w:sz w:val="24"/>
                 <w:szCs w:val="24"/>
               </w:rPr>
-              <w:t>Naam opdracht (indien n</w:t>
-            </w:r>
-            <w:r>
-              <w:rPr>
-                <w:b w:val="0"/>
-                <w:color w:val="auto"/>
-                <w:sz w:val="24"/>
-                <w:szCs w:val="24"/>
-              </w:rPr>
-              <w:t>ieuwe opdracht</w:t>
-            </w:r>
-            <w:r>
-              <w:rPr>
-                <w:b w:val="0"/>
-                <w:color w:val="auto"/>
-                <w:sz w:val="24"/>
-                <w:szCs w:val="24"/>
-              </w:rPr>
-              <w:t xml:space="preserve">) </w:t>
-            </w:r>
-            <w:r>
-              <w:rPr>
-                <w:b w:val="0"/>
-                <w:color w:val="auto"/>
-                <w:sz w:val="16"/>
-                <w:szCs w:val="16"/>
-              </w:rPr>
-              <w:t>opdrachtomschrijving en v</w:t>
-            </w:r>
-            <w:r>
-              <w:rPr>
-                <w:b w:val="0"/>
-                <w:color w:val="auto"/>
-                <w:sz w:val="16"/>
-                <w:szCs w:val="16"/>
-              </w:rPr>
-              <w:t>aststellingsformulier</w:t>
-            </w:r>
-            <w:r>
-              <w:rPr>
-                <w:b w:val="0"/>
-                <w:color w:val="auto"/>
-                <w:sz w:val="16"/>
-                <w:szCs w:val="16"/>
-              </w:rPr>
-              <w:t xml:space="preserve"> en controle op de vaststelling</w:t>
-            </w:r>
-            <w:r>
-              <w:rPr>
-                <w:b w:val="0"/>
-                <w:color w:val="auto"/>
-                <w:sz w:val="16"/>
-                <w:szCs w:val="16"/>
-              </w:rPr>
-              <w:t xml:space="preserve"> bijvoegen.</w:t>
-            </w:r>
-          </w:p>
-        </w:tc>
-        <w:tc>
-          <w:tcPr>
-            <w:tcW w:w="4458" w:type="dxa"/>
+              <w:t>Naam opdracht</w:t>
+            </w:r>
+            <w:r>
+              <w:rPr>
+                <w:b w:val="0"/>
+                <w:color w:val="auto"/>
+                <w:sz w:val="24"/>
+                <w:szCs w:val="24"/>
+              </w:rPr>
+              <w:t>:</w:t>
+            </w:r>
+          </w:p>
+        </w:tc>
+        <w:tc>
+          <w:tcPr>
+            <w:tcW w:w="5513" w:type="dxa"/>
             <w:tcBorders>
               <w:top w:val="single" w:sz="4" w:space="0" w:color="auto"/>
               <w:left w:val="single" w:sz="4" w:space="0" w:color="auto"/>
@@ -1512,7 +1303,7 @@
         <w:tc>
           <w:tcPr>
             <w:cnfStyle w:val="001000000000" w:firstRow="0" w:lastRow="0" w:firstColumn="1" w:lastColumn="0" w:oddVBand="0" w:evenVBand="0" w:oddHBand="0" w:evenHBand="0" w:firstRowFirstColumn="0" w:firstRowLastColumn="0" w:lastRowFirstColumn="0" w:lastRowLastColumn="0"/>
-            <w:tcW w:w="4584" w:type="dxa"/>
+            <w:tcW w:w="3529" w:type="dxa"/>
             <w:tcBorders>
               <w:top w:val="single" w:sz="4" w:space="0" w:color="auto"/>
               <w:left w:val="single" w:sz="12" w:space="0" w:color="auto"/>
@@ -1537,6 +1328,33 @@
                 <w:sz w:val="24"/>
                 <w:szCs w:val="24"/>
               </w:rPr>
+              <w:t>E</w:t>
+            </w:r>
+            <w:r>
+              <w:rPr>
+                <w:b w:val="0"/>
+                <w:color w:val="auto"/>
+                <w:sz w:val="24"/>
+                <w:szCs w:val="24"/>
+              </w:rPr>
+              <w:t>xamen</w:t>
+            </w:r>
+            <w:r>
+              <w:rPr>
+                <w:b w:val="0"/>
+                <w:color w:val="auto"/>
+                <w:sz w:val="24"/>
+                <w:szCs w:val="24"/>
+              </w:rPr>
+              <w:t xml:space="preserve"> </w:t>
+            </w:r>
+            <w:r>
+              <w:rPr>
+                <w:b w:val="0"/>
+                <w:color w:val="auto"/>
+                <w:sz w:val="24"/>
+                <w:szCs w:val="24"/>
+              </w:rPr>
               <w:t>Plaats van afname</w:t>
             </w:r>
             <w:r>
@@ -1552,7 +1370,7 @@
         </w:tc>
         <w:tc>
           <w:tcPr>
-            <w:tcW w:w="4458" w:type="dxa"/>
+            <w:tcW w:w="5513" w:type="dxa"/>
             <w:tcBorders>
               <w:top w:val="single" w:sz="4" w:space="0" w:color="auto"/>
               <w:left w:val="single" w:sz="4" w:space="0" w:color="auto"/>
@@ -1586,7 +1404,7 @@
         <w:tc>
           <w:tcPr>
             <w:cnfStyle w:val="001000000000" w:firstRow="0" w:lastRow="0" w:firstColumn="1" w:lastColumn="0" w:oddVBand="0" w:evenVBand="0" w:oddHBand="0" w:evenHBand="0" w:firstRowFirstColumn="0" w:firstRowLastColumn="0" w:lastRowFirstColumn="0" w:lastRowLastColumn="0"/>
-            <w:tcW w:w="4584" w:type="dxa"/>
+            <w:tcW w:w="3529" w:type="dxa"/>
             <w:tcBorders>
               <w:top w:val="single" w:sz="4" w:space="0" w:color="auto"/>
               <w:left w:val="single" w:sz="12" w:space="0" w:color="auto"/>
@@ -1611,6 +1429,33 @@
                 <w:sz w:val="24"/>
                 <w:szCs w:val="24"/>
               </w:rPr>
+              <w:t>E</w:t>
+            </w:r>
+            <w:r>
+              <w:rPr>
+                <w:b w:val="0"/>
+                <w:color w:val="auto"/>
+                <w:sz w:val="24"/>
+                <w:szCs w:val="24"/>
+              </w:rPr>
+              <w:t>xamen</w:t>
+            </w:r>
+            <w:r>
+              <w:rPr>
+                <w:b w:val="0"/>
+                <w:color w:val="auto"/>
+                <w:sz w:val="24"/>
+                <w:szCs w:val="24"/>
+              </w:rPr>
+              <w:t xml:space="preserve"> </w:t>
+            </w:r>
+            <w:r>
+              <w:rPr>
+                <w:b w:val="0"/>
+                <w:color w:val="auto"/>
+                <w:sz w:val="24"/>
+                <w:szCs w:val="24"/>
+              </w:rPr>
               <w:t>Datum en tijd</w:t>
             </w:r>
             <w:r>
@@ -1626,7 +1471,7 @@
         </w:tc>
         <w:tc>
           <w:tcPr>
-            <w:tcW w:w="4458" w:type="dxa"/>
+            <w:tcW w:w="5513" w:type="dxa"/>
             <w:tcBorders>
               <w:top w:val="single" w:sz="4" w:space="0" w:color="auto"/>
               <w:left w:val="single" w:sz="4" w:space="0" w:color="auto"/>
@@ -1648,21 +1493,7 @@
                 <w:sz w:val="24"/>
                 <w:szCs w:val="24"/>
               </w:rPr>
-              <w:t>28</w:t>
-            </w:r>
-            <w:r>
-              <w:rPr>
-                <w:sz w:val="24"/>
-                <w:szCs w:val="24"/>
-              </w:rPr>
-              <w:t>-0</w:t>
-            </w:r>
-            <w:r>
-              <w:rPr>
-                <w:sz w:val="24"/>
-                <w:szCs w:val="24"/>
-              </w:rPr>
-              <w:t>6</w:t>
+              <w:t>Juni</w:t>
             </w:r>
             <w:r>
               <w:rPr>
@@ -1678,7 +1509,7 @@
         <w:tc>
           <w:tcPr>
             <w:cnfStyle w:val="001000000000" w:firstRow="0" w:lastRow="0" w:firstColumn="1" w:lastColumn="0" w:oddVBand="0" w:evenVBand="0" w:oddHBand="0" w:evenHBand="0" w:firstRowFirstColumn="0" w:firstRowLastColumn="0" w:lastRowFirstColumn="0" w:lastRowLastColumn="0"/>
-            <w:tcW w:w="4584" w:type="dxa"/>
+            <w:tcW w:w="3529" w:type="dxa"/>
             <w:tcBorders>
               <w:top w:val="single" w:sz="4" w:space="0" w:color="auto"/>
               <w:left w:val="single" w:sz="12" w:space="0" w:color="auto"/>
@@ -1717,7 +1548,7 @@
         </w:tc>
         <w:tc>
           <w:tcPr>
-            <w:tcW w:w="4458" w:type="dxa"/>
+            <w:tcW w:w="5513" w:type="dxa"/>
             <w:tcBorders>
               <w:top w:val="single" w:sz="4" w:space="0" w:color="auto"/>
               <w:left w:val="single" w:sz="4" w:space="0" w:color="auto"/>
@@ -1738,30 +1569,51 @@
                 <w:sz w:val="24"/>
                 <w:szCs w:val="24"/>
               </w:rPr>
-              <w:t xml:space="preserve">Dhr. </w:t>
-            </w:r>
-            <w:r>
-              <w:rPr>
-                <w:sz w:val="24"/>
-                <w:szCs w:val="24"/>
-              </w:rPr>
-              <w:t xml:space="preserve">M. </w:t>
-            </w:r>
-            <w:proofErr w:type="spellStart"/>
-            <w:r>
-              <w:rPr>
-                <w:sz w:val="24"/>
-                <w:szCs w:val="24"/>
-              </w:rPr>
-              <w:t>Koorevaar</w:t>
-            </w:r>
-            <w:proofErr w:type="spellEnd"/>
-            <w:r>
-              <w:rPr>
-                <w:sz w:val="24"/>
-                <w:szCs w:val="24"/>
-              </w:rPr>
-              <w:t xml:space="preserve"> (Martin)</w:t>
+              <w:t>Dhr.</w:t>
+            </w:r>
+            <w:proofErr w:type="gramStart"/>
+            <w:r>
+              <w:rPr>
+                <w:sz w:val="24"/>
+                <w:szCs w:val="24"/>
+              </w:rPr>
+              <w:t xml:space="preserve"> </w:t>
+            </w:r>
+            <w:r>
+              <w:rPr>
+                <w:sz w:val="24"/>
+                <w:szCs w:val="24"/>
+              </w:rPr>
+              <w:t>….</w:t>
+            </w:r>
+            <w:proofErr w:type="gramEnd"/>
+            <w:r>
+              <w:rPr>
+                <w:sz w:val="24"/>
+                <w:szCs w:val="24"/>
+              </w:rPr>
+              <w:t>.</w:t>
+            </w:r>
+            <w:r>
+              <w:rPr>
+                <w:sz w:val="24"/>
+                <w:szCs w:val="24"/>
+              </w:rPr>
+              <w:t xml:space="preserve"> (</w:t>
+            </w:r>
+            <w:r>
+              <w:rPr>
+                <w:sz w:val="24"/>
+                <w:szCs w:val="24"/>
+              </w:rPr>
+              <w:t>…..</w:t>
+            </w:r>
+            <w:r>
+              <w:rPr>
+                <w:sz w:val="24"/>
+                <w:szCs w:val="24"/>
+              </w:rPr>
+              <w:t>)</w:t>
             </w:r>
           </w:p>
           <w:p>
@@ -1836,8 +1688,8 @@
         <w:tblLook w:val="04A0" w:firstRow="1" w:lastRow="0" w:firstColumn="1" w:lastColumn="0" w:noHBand="0" w:noVBand="1"/>
       </w:tblPr>
       <w:tblGrid>
-        <w:gridCol w:w="4583"/>
-        <w:gridCol w:w="4459"/>
+        <w:gridCol w:w="3529"/>
+        <w:gridCol w:w="5513"/>
       </w:tblGrid>
       <w:tr>
         <w:trPr>
@@ -1900,7 +1752,7 @@
         <w:tc>
           <w:tcPr>
             <w:cnfStyle w:val="001000000000" w:firstRow="0" w:lastRow="0" w:firstColumn="1" w:lastColumn="0" w:oddVBand="0" w:evenVBand="0" w:oddHBand="0" w:evenHBand="0" w:firstRowFirstColumn="0" w:firstRowLastColumn="0" w:lastRowFirstColumn="0" w:lastRowLastColumn="0"/>
-            <w:tcW w:w="4583" w:type="dxa"/>
+            <w:tcW w:w="3529" w:type="dxa"/>
             <w:tcBorders>
               <w:left w:val="single" w:sz="12" w:space="0" w:color="auto"/>
               <w:bottom w:val="single" w:sz="4" w:space="0" w:color="auto"/>
@@ -1930,7 +1782,7 @@
         </w:tc>
         <w:tc>
           <w:tcPr>
-            <w:tcW w:w="4459" w:type="dxa"/>
+            <w:tcW w:w="5513" w:type="dxa"/>
             <w:tcBorders>
               <w:left w:val="single" w:sz="4" w:space="0" w:color="auto"/>
               <w:bottom w:val="single" w:sz="4" w:space="0" w:color="auto"/>
@@ -1990,6 +1842,45 @@
               </w:rPr>
               <w:t>)</w:t>
             </w:r>
+            <w:r>
+              <w:rPr>
+                <w:sz w:val="24"/>
+                <w:szCs w:val="24"/>
+              </w:rPr>
+              <w:t xml:space="preserve"> </w:t>
+            </w:r>
+          </w:p>
+          <w:p>
+            <w:pPr>
+              <w:cnfStyle w:val="000000100000" w:firstRow="0" w:lastRow="0" w:firstColumn="0" w:lastColumn="0" w:oddVBand="0" w:evenVBand="0" w:oddHBand="1" w:evenHBand="0" w:firstRowFirstColumn="0" w:firstRowLastColumn="0" w:lastRowFirstColumn="0" w:lastRowLastColumn="0"/>
+              <w:rPr>
+                <w:sz w:val="24"/>
+                <w:szCs w:val="24"/>
+              </w:rPr>
+            </w:pPr>
+            <w:r>
+              <w:rPr>
+                <w:sz w:val="24"/>
+                <w:szCs w:val="24"/>
+              </w:rPr>
+              <w:t>Dhr. G. Molengraaf (Gerrit)</w:t>
+            </w:r>
+          </w:p>
+          <w:p>
+            <w:pPr>
+              <w:cnfStyle w:val="000000100000" w:firstRow="0" w:lastRow="0" w:firstColumn="0" w:lastColumn="0" w:oddVBand="0" w:evenVBand="0" w:oddHBand="1" w:evenHBand="0" w:firstRowFirstColumn="0" w:firstRowLastColumn="0" w:lastRowFirstColumn="0" w:lastRowLastColumn="0"/>
+              <w:rPr>
+                <w:sz w:val="24"/>
+                <w:szCs w:val="24"/>
+              </w:rPr>
+            </w:pPr>
+            <w:r>
+              <w:rPr>
+                <w:sz w:val="24"/>
+                <w:szCs w:val="24"/>
+              </w:rPr>
+              <w:t>Dhr. P. van der Linden (Peter)</w:t>
+            </w:r>
           </w:p>
         </w:tc>
       </w:tr>
@@ -1997,7 +1888,7 @@
         <w:tc>
           <w:tcPr>
             <w:cnfStyle w:val="001000000000" w:firstRow="0" w:lastRow="0" w:firstColumn="1" w:lastColumn="0" w:oddVBand="0" w:evenVBand="0" w:oddHBand="0" w:evenHBand="0" w:firstRowFirstColumn="0" w:firstRowLastColumn="0" w:lastRowFirstColumn="0" w:lastRowLastColumn="0"/>
-            <w:tcW w:w="4583" w:type="dxa"/>
+            <w:tcW w:w="3529" w:type="dxa"/>
             <w:tcBorders>
               <w:top w:val="single" w:sz="4" w:space="0" w:color="auto"/>
               <w:left w:val="single" w:sz="12" w:space="0" w:color="auto"/>
@@ -2022,13 +1913,13 @@
                 <w:sz w:val="24"/>
                 <w:szCs w:val="24"/>
               </w:rPr>
-              <w:t>Naam examinator van het bedrijf:</w:t>
-            </w:r>
-          </w:p>
-        </w:tc>
-        <w:tc>
-          <w:tcPr>
-            <w:tcW w:w="4459" w:type="dxa"/>
+              <w:t>Naam examinator bedrijf:</w:t>
+            </w:r>
+          </w:p>
+        </w:tc>
+        <w:tc>
+          <w:tcPr>
+            <w:tcW w:w="5513" w:type="dxa"/>
             <w:tcBorders>
               <w:top w:val="single" w:sz="4" w:space="0" w:color="auto"/>
               <w:left w:val="single" w:sz="4" w:space="0" w:color="auto"/>
@@ -2050,35 +1941,23 @@
                 <w:sz w:val="24"/>
                 <w:szCs w:val="24"/>
               </w:rPr>
-              <w:t xml:space="preserve">Dhr. </w:t>
-            </w:r>
-            <w:r>
-              <w:rPr>
-                <w:sz w:val="24"/>
-                <w:szCs w:val="24"/>
-              </w:rPr>
-              <w:t>G</w:t>
-            </w:r>
-            <w:r>
-              <w:rPr>
-                <w:sz w:val="24"/>
-                <w:szCs w:val="24"/>
-              </w:rPr>
-              <w:t>.</w:t>
-            </w:r>
-            <w:r>
-              <w:rPr>
-                <w:sz w:val="24"/>
-                <w:szCs w:val="24"/>
-              </w:rPr>
-              <w:t xml:space="preserve"> Molengraaf</w:t>
-            </w:r>
-            <w:r>
-              <w:rPr>
-                <w:sz w:val="24"/>
-                <w:szCs w:val="24"/>
-              </w:rPr>
-              <w:t xml:space="preserve"> (Gerrit)</w:t>
+              <w:t>Dhr.</w:t>
+            </w:r>
+            <w:proofErr w:type="gramStart"/>
+            <w:r>
+              <w:rPr>
+                <w:sz w:val="24"/>
+                <w:szCs w:val="24"/>
+              </w:rPr>
+              <w:t xml:space="preserve"> ….</w:t>
+            </w:r>
+            <w:proofErr w:type="gramEnd"/>
+            <w:r>
+              <w:rPr>
+                <w:sz w:val="24"/>
+                <w:szCs w:val="24"/>
+              </w:rPr>
+              <w:t>. (…..)</w:t>
             </w:r>
           </w:p>
         </w:tc>
@@ -2090,7 +1969,7 @@
         <w:tc>
           <w:tcPr>
             <w:cnfStyle w:val="001000000000" w:firstRow="0" w:lastRow="0" w:firstColumn="1" w:lastColumn="0" w:oddVBand="0" w:evenVBand="0" w:oddHBand="0" w:evenHBand="0" w:firstRowFirstColumn="0" w:firstRowLastColumn="0" w:lastRowFirstColumn="0" w:lastRowLastColumn="0"/>
-            <w:tcW w:w="4583" w:type="dxa"/>
+            <w:tcW w:w="3529" w:type="dxa"/>
             <w:tcBorders>
               <w:top w:val="single" w:sz="4" w:space="0" w:color="auto"/>
               <w:left w:val="single" w:sz="12" w:space="0" w:color="auto"/>
@@ -2120,7 +1999,7 @@
         </w:tc>
         <w:tc>
           <w:tcPr>
-            <w:tcW w:w="4459" w:type="dxa"/>
+            <w:tcW w:w="5513" w:type="dxa"/>
             <w:tcBorders>
               <w:top w:val="single" w:sz="4" w:space="0" w:color="auto"/>
               <w:left w:val="single" w:sz="4" w:space="0" w:color="auto"/>
@@ -2201,6 +2080,29 @@
         </w:tc>
       </w:tr>
     </w:tbl>
+    <w:p>
+      <w:pPr>
+        <w:rPr>
+          <w:sz w:val="24"/>
+          <w:szCs w:val="24"/>
+        </w:rPr>
+      </w:pPr>
+    </w:p>
+    <w:p>
+      <w:pPr>
+        <w:rPr>
+          <w:sz w:val="24"/>
+          <w:szCs w:val="24"/>
+        </w:rPr>
+      </w:pPr>
+      <w:r>
+        <w:rPr>
+          <w:sz w:val="24"/>
+          <w:szCs w:val="24"/>
+        </w:rPr>
+        <w:br w:type="page"/>
+      </w:r>
+    </w:p>
     <w:p>
       <w:pPr>
         <w:rPr>
@@ -2247,7 +2149,6 @@
                 <w:sz w:val="24"/>
                 <w:szCs w:val="24"/>
               </w:rPr>
-              <w:lastRenderedPageBreak/>
               <w:t xml:space="preserve">In te vullen door de </w:t>
             </w:r>
             <w:r>
@@ -2582,7 +2483,7 @@
     <w:sectPr>
       <w:footerReference w:type="default" r:id="rId9"/>
       <w:pgSz w:w="11906" w:h="16838"/>
-      <w:pgMar w:top="1417" w:right="1417" w:bottom="709" w:left="1417" w:header="708" w:footer="708" w:gutter="0"/>
+      <w:pgMar w:top="745" w:right="1417" w:bottom="709" w:left="1417" w:header="708" w:footer="708" w:gutter="0"/>
       <w:pgBorders w:offsetFrom="page">
         <w:top w:val="single" w:sz="4" w:space="24" w:color="548DD4" w:themeColor="text2" w:themeTint="99"/>
         <w:left w:val="single" w:sz="4" w:space="24" w:color="548DD4" w:themeColor="text2" w:themeTint="99"/>
@@ -2597,7 +2498,7 @@
 </file>
 
 <file path=word/endnotes.xml><?xml version="1.0" encoding="utf-8"?>
-<w:endnotes xmlns:wpc="http://schemas.microsoft.com/office/word/2010/wordprocessingCanvas" xmlns:cx="http://schemas.microsoft.com/office/drawing/2014/chartex" xmlns:cx1="http://schemas.microsoft.com/office/drawing/2015/9/8/chartex" xmlns:cx2="http://schemas.microsoft.com/office/drawing/2015/10/21/chartex" xmlns:cx3="http://schemas.microsoft.com/office/drawing/2016/5/9/chartex" xmlns:cx4="http://schemas.microsoft.com/office/drawing/2016/5/10/chartex" xmlns:cx5="http://schemas.microsoft.com/office/drawing/2016/5/11/chartex" xmlns:cx6="http://schemas.microsoft.com/office/drawing/2016/5/12/chartex" xmlns:cx7="http://schemas.microsoft.com/office/drawing/2016/5/13/chartex" xmlns:cx8="http://schemas.microsoft.com/office/drawing/2016/5/14/chartex" xmlns:mc="http://schemas.openxmlformats.org/markup-compatibility/2006" xmlns:aink="http://schemas.microsoft.com/office/drawing/2016/ink" xmlns:am3d="http://schemas.microsoft.com/office/drawing/2017/model3d" xmlns:o="urn:schemas-microsoft-com:office:office" xmlns:oel="http://schemas.microsoft.com/office/2019/extlst" xmlns:r="http://schemas.openxmlformats.org/officeDocument/2006/relationships" xmlns:m="http://schemas.openxmlformats.org/officeDocument/2006/math" xmlns:v="urn:schemas-microsoft-com:vml" xmlns:wp14="http://schemas.microsoft.com/office/word/2010/wordprocessingDrawing" xmlns:wp="http://schemas.openxmlformats.org/drawingml/2006/wordprocessingDrawing" xmlns:w10="urn:schemas-microsoft-com:office:word" xmlns:w="http://schemas.openxmlformats.org/wordprocessingml/2006/main" xmlns:w14="http://schemas.microsoft.com/office/word/2010/wordml" xmlns:w15="http://schemas.microsoft.com/office/word/2012/wordml" xmlns:w16cex="http://schemas.microsoft.com/office/word/2018/wordml/cex" xmlns:w16cid="http://schemas.microsoft.com/office/word/2016/wordml/cid" xmlns:w16="http://schemas.microsoft.com/office/word/2018/wordml" xmlns:w16sdtdh="http://schemas.microsoft.com/office/word/2020/wordml/sdtdatahash" xmlns:w16se="http://schemas.microsoft.com/office/word/2015/wordml/symex" xmlns:wpg="http://schemas.microsoft.com/office/word/2010/wordprocessingGroup" xmlns:wpi="http://schemas.microsoft.com/office/word/2010/wordprocessingInk" xmlns:wne="http://schemas.microsoft.com/office/word/2006/wordml" xmlns:wps="http://schemas.microsoft.com/office/word/2010/wordprocessingShape" mc:Ignorable="w14 w15 w16se w16cid w16 w16cex w16sdtdh wp14">
+<w:endnotes xmlns:wpc="http://schemas.microsoft.com/office/word/2010/wordprocessingCanvas" xmlns:cx="http://schemas.microsoft.com/office/drawing/2014/chartex" xmlns:cx1="http://schemas.microsoft.com/office/drawing/2015/9/8/chartex" xmlns:cx2="http://schemas.microsoft.com/office/drawing/2015/10/21/chartex" xmlns:cx3="http://schemas.microsoft.com/office/drawing/2016/5/9/chartex" xmlns:cx4="http://schemas.microsoft.com/office/drawing/2016/5/10/chartex" xmlns:cx5="http://schemas.microsoft.com/office/drawing/2016/5/11/chartex" xmlns:cx6="http://schemas.microsoft.com/office/drawing/2016/5/12/chartex" xmlns:cx7="http://schemas.microsoft.com/office/drawing/2016/5/13/chartex" xmlns:cx8="http://schemas.microsoft.com/office/drawing/2016/5/14/chartex" xmlns:mc="http://schemas.openxmlformats.org/markup-compatibility/2006" xmlns:aink="http://schemas.microsoft.com/office/drawing/2016/ink" xmlns:am3d="http://schemas.microsoft.com/office/drawing/2017/model3d" xmlns:o="urn:schemas-microsoft-com:office:office" xmlns:oel="http://schemas.microsoft.com/office/2019/extlst" xmlns:r="http://schemas.openxmlformats.org/officeDocument/2006/relationships" xmlns:m="http://schemas.openxmlformats.org/officeDocument/2006/math" xmlns:v="urn:schemas-microsoft-com:vml" xmlns:wp14="http://schemas.microsoft.com/office/word/2010/wordprocessingDrawing" xmlns:wp="http://schemas.openxmlformats.org/drawingml/2006/wordprocessingDrawing" xmlns:w10="urn:schemas-microsoft-com:office:word" xmlns:w="http://schemas.openxmlformats.org/wordprocessingml/2006/main" xmlns:w14="http://schemas.microsoft.com/office/word/2010/wordml" xmlns:w15="http://schemas.microsoft.com/office/word/2012/wordml" xmlns:w16cex="http://schemas.microsoft.com/office/word/2018/wordml/cex" xmlns:w16cid="http://schemas.microsoft.com/office/word/2016/wordml/cid" xmlns:w16="http://schemas.microsoft.com/office/word/2018/wordml" xmlns:w16du="http://schemas.microsoft.com/office/word/2023/wordml/word16du" xmlns:w16sdtdh="http://schemas.microsoft.com/office/word/2020/wordml/sdtdatahash" xmlns:w16se="http://schemas.microsoft.com/office/word/2015/wordml/symex" xmlns:wpg="http://schemas.microsoft.com/office/word/2010/wordprocessingGroup" xmlns:wpi="http://schemas.microsoft.com/office/word/2010/wordprocessingInk" xmlns:wne="http://schemas.microsoft.com/office/word/2006/wordml" xmlns:wps="http://schemas.microsoft.com/office/word/2010/wordprocessingShape" mc:Ignorable="w14 w15 w16se w16cid w16 w16cex w16sdtdh wp14">
   <w:endnote w:type="separator" w:id="-1">
     <w:p>
       <w:r>
@@ -2619,7 +2520,7 @@
 </file>
 
 <file path=word/footer1.xml><?xml version="1.0" encoding="utf-8"?>
-<w:ftr xmlns:wpc="http://schemas.microsoft.com/office/word/2010/wordprocessingCanvas" xmlns:cx="http://schemas.microsoft.com/office/drawing/2014/chartex" xmlns:cx1="http://schemas.microsoft.com/office/drawing/2015/9/8/chartex" xmlns:cx2="http://schemas.microsoft.com/office/drawing/2015/10/21/chartex" xmlns:cx3="http://schemas.microsoft.com/office/drawing/2016/5/9/chartex" xmlns:cx4="http://schemas.microsoft.com/office/drawing/2016/5/10/chartex" xmlns:cx5="http://schemas.microsoft.com/office/drawing/2016/5/11/chartex" xmlns:cx6="http://schemas.microsoft.com/office/drawing/2016/5/12/chartex" xmlns:cx7="http://schemas.microsoft.com/office/drawing/2016/5/13/chartex" xmlns:cx8="http://schemas.microsoft.com/office/drawing/2016/5/14/chartex" xmlns:mc="http://schemas.openxmlformats.org/markup-compatibility/2006" xmlns:aink="http://schemas.microsoft.com/office/drawing/2016/ink" xmlns:am3d="http://schemas.microsoft.com/office/drawing/2017/model3d" xmlns:o="urn:schemas-microsoft-com:office:office" xmlns:oel="http://schemas.microsoft.com/office/2019/extlst" xmlns:r="http://schemas.openxmlformats.org/officeDocument/2006/relationships" xmlns:m="http://schemas.openxmlformats.org/officeDocument/2006/math" xmlns:v="urn:schemas-microsoft-com:vml" xmlns:wp14="http://schemas.microsoft.com/office/word/2010/wordprocessingDrawing" xmlns:wp="http://schemas.openxmlformats.org/drawingml/2006/wordprocessingDrawing" xmlns:w10="urn:schemas-microsoft-com:office:word" xmlns:w="http://schemas.openxmlformats.org/wordprocessingml/2006/main" xmlns:w14="http://schemas.microsoft.com/office/word/2010/wordml" xmlns:w15="http://schemas.microsoft.com/office/word/2012/wordml" xmlns:w16cex="http://schemas.microsoft.com/office/word/2018/wordml/cex" xmlns:w16cid="http://schemas.microsoft.com/office/word/2016/wordml/cid" xmlns:w16="http://schemas.microsoft.com/office/word/2018/wordml" xmlns:w16sdtdh="http://schemas.microsoft.com/office/word/2020/wordml/sdtdatahash" xmlns:w16se="http://schemas.microsoft.com/office/word/2015/wordml/symex" xmlns:wpg="http://schemas.microsoft.com/office/word/2010/wordprocessingGroup" xmlns:wpi="http://schemas.microsoft.com/office/word/2010/wordprocessingInk" xmlns:wne="http://schemas.microsoft.com/office/word/2006/wordml" xmlns:wps="http://schemas.microsoft.com/office/word/2010/wordprocessingShape" mc:Ignorable="w14 w15 w16se w16cid w16 w16cex w16sdtdh wp14">
+<w:ftr xmlns:wpc="http://schemas.microsoft.com/office/word/2010/wordprocessingCanvas" xmlns:cx="http://schemas.microsoft.com/office/drawing/2014/chartex" xmlns:cx1="http://schemas.microsoft.com/office/drawing/2015/9/8/chartex" xmlns:cx2="http://schemas.microsoft.com/office/drawing/2015/10/21/chartex" xmlns:cx3="http://schemas.microsoft.com/office/drawing/2016/5/9/chartex" xmlns:cx4="http://schemas.microsoft.com/office/drawing/2016/5/10/chartex" xmlns:cx5="http://schemas.microsoft.com/office/drawing/2016/5/11/chartex" xmlns:cx6="http://schemas.microsoft.com/office/drawing/2016/5/12/chartex" xmlns:cx7="http://schemas.microsoft.com/office/drawing/2016/5/13/chartex" xmlns:cx8="http://schemas.microsoft.com/office/drawing/2016/5/14/chartex" xmlns:mc="http://schemas.openxmlformats.org/markup-compatibility/2006" xmlns:aink="http://schemas.microsoft.com/office/drawing/2016/ink" xmlns:am3d="http://schemas.microsoft.com/office/drawing/2017/model3d" xmlns:o="urn:schemas-microsoft-com:office:office" xmlns:oel="http://schemas.microsoft.com/office/2019/extlst" xmlns:r="http://schemas.openxmlformats.org/officeDocument/2006/relationships" xmlns:m="http://schemas.openxmlformats.org/officeDocument/2006/math" xmlns:v="urn:schemas-microsoft-com:vml" xmlns:wp14="http://schemas.microsoft.com/office/word/2010/wordprocessingDrawing" xmlns:wp="http://schemas.openxmlformats.org/drawingml/2006/wordprocessingDrawing" xmlns:w10="urn:schemas-microsoft-com:office:word" xmlns:w="http://schemas.openxmlformats.org/wordprocessingml/2006/main" xmlns:w14="http://schemas.microsoft.com/office/word/2010/wordml" xmlns:w15="http://schemas.microsoft.com/office/word/2012/wordml" xmlns:w16cex="http://schemas.microsoft.com/office/word/2018/wordml/cex" xmlns:w16cid="http://schemas.microsoft.com/office/word/2016/wordml/cid" xmlns:w16="http://schemas.microsoft.com/office/word/2018/wordml" xmlns:w16du="http://schemas.microsoft.com/office/word/2023/wordml/word16du" xmlns:w16sdtdh="http://schemas.microsoft.com/office/word/2020/wordml/sdtdatahash" xmlns:w16se="http://schemas.microsoft.com/office/word/2015/wordml/symex" xmlns:wpg="http://schemas.microsoft.com/office/word/2010/wordprocessingGroup" xmlns:wpi="http://schemas.microsoft.com/office/word/2010/wordprocessingInk" xmlns:wne="http://schemas.microsoft.com/office/word/2006/wordml" xmlns:wps="http://schemas.microsoft.com/office/word/2010/wordprocessingShape" mc:Ignorable="w14 w15 w16se w16cid w16 w16cex w16sdtdh wp14">
   <w:p>
     <w:pPr>
       <w:pStyle w:val="Footer"/>
@@ -2662,7 +2563,7 @@
 </file>
 
 <file path=word/footnotes.xml><?xml version="1.0" encoding="utf-8"?>
-<w:footnotes xmlns:wpc="http://schemas.microsoft.com/office/word/2010/wordprocessingCanvas" xmlns:cx="http://schemas.microsoft.com/office/drawing/2014/chartex" xmlns:cx1="http://schemas.microsoft.com/office/drawing/2015/9/8/chartex" xmlns:cx2="http://schemas.microsoft.com/office/drawing/2015/10/21/chartex" xmlns:cx3="http://schemas.microsoft.com/office/drawing/2016/5/9/chartex" xmlns:cx4="http://schemas.microsoft.com/office/drawing/2016/5/10/chartex" xmlns:cx5="http://schemas.microsoft.com/office/drawing/2016/5/11/chartex" xmlns:cx6="http://schemas.microsoft.com/office/drawing/2016/5/12/chartex" xmlns:cx7="http://schemas.microsoft.com/office/drawing/2016/5/13/chartex" xmlns:cx8="http://schemas.microsoft.com/office/drawing/2016/5/14/chartex" xmlns:mc="http://schemas.openxmlformats.org/markup-compatibility/2006" xmlns:aink="http://schemas.microsoft.com/office/drawing/2016/ink" xmlns:am3d="http://schemas.microsoft.com/office/drawing/2017/model3d" xmlns:o="urn:schemas-microsoft-com:office:office" xmlns:oel="http://schemas.microsoft.com/office/2019/extlst" xmlns:r="http://schemas.openxmlformats.org/officeDocument/2006/relationships" xmlns:m="http://schemas.openxmlformats.org/officeDocument/2006/math" xmlns:v="urn:schemas-microsoft-com:vml" xmlns:wp14="http://schemas.microsoft.com/office/word/2010/wordprocessingDrawing" xmlns:wp="http://schemas.openxmlformats.org/drawingml/2006/wordprocessingDrawing" xmlns:w10="urn:schemas-microsoft-com:office:word" xmlns:w="http://schemas.openxmlformats.org/wordprocessingml/2006/main" xmlns:w14="http://schemas.microsoft.com/office/word/2010/wordml" xmlns:w15="http://schemas.microsoft.com/office/word/2012/wordml" xmlns:w16cex="http://schemas.microsoft.com/office/word/2018/wordml/cex" xmlns:w16cid="http://schemas.microsoft.com/office/word/2016/wordml/cid" xmlns:w16="http://schemas.microsoft.com/office/word/2018/wordml" xmlns:w16sdtdh="http://schemas.microsoft.com/office/word/2020/wordml/sdtdatahash" xmlns:w16se="http://schemas.microsoft.com/office/word/2015/wordml/symex" xmlns:wpg="http://schemas.microsoft.com/office/word/2010/wordprocessingGroup" xmlns:wpi="http://schemas.microsoft.com/office/word/2010/wordprocessingInk" xmlns:wne="http://schemas.microsoft.com/office/word/2006/wordml" xmlns:wps="http://schemas.microsoft.com/office/word/2010/wordprocessingShape" mc:Ignorable="w14 w15 w16se w16cid w16 w16cex w16sdtdh wp14">
+<w:footnotes xmlns:wpc="http://schemas.microsoft.com/office/word/2010/wordprocessingCanvas" xmlns:cx="http://schemas.microsoft.com/office/drawing/2014/chartex" xmlns:cx1="http://schemas.microsoft.com/office/drawing/2015/9/8/chartex" xmlns:cx2="http://schemas.microsoft.com/office/drawing/2015/10/21/chartex" xmlns:cx3="http://schemas.microsoft.com/office/drawing/2016/5/9/chartex" xmlns:cx4="http://schemas.microsoft.com/office/drawing/2016/5/10/chartex" xmlns:cx5="http://schemas.microsoft.com/office/drawing/2016/5/11/chartex" xmlns:cx6="http://schemas.microsoft.com/office/drawing/2016/5/12/chartex" xmlns:cx7="http://schemas.microsoft.com/office/drawing/2016/5/13/chartex" xmlns:cx8="http://schemas.microsoft.com/office/drawing/2016/5/14/chartex" xmlns:mc="http://schemas.openxmlformats.org/markup-compatibility/2006" xmlns:aink="http://schemas.microsoft.com/office/drawing/2016/ink" xmlns:am3d="http://schemas.microsoft.com/office/drawing/2017/model3d" xmlns:o="urn:schemas-microsoft-com:office:office" xmlns:oel="http://schemas.microsoft.com/office/2019/extlst" xmlns:r="http://schemas.openxmlformats.org/officeDocument/2006/relationships" xmlns:m="http://schemas.openxmlformats.org/officeDocument/2006/math" xmlns:v="urn:schemas-microsoft-com:vml" xmlns:wp14="http://schemas.microsoft.com/office/word/2010/wordprocessingDrawing" xmlns:wp="http://schemas.openxmlformats.org/drawingml/2006/wordprocessingDrawing" xmlns:w10="urn:schemas-microsoft-com:office:word" xmlns:w="http://schemas.openxmlformats.org/wordprocessingml/2006/main" xmlns:w14="http://schemas.microsoft.com/office/word/2010/wordml" xmlns:w15="http://schemas.microsoft.com/office/word/2012/wordml" xmlns:w16cex="http://schemas.microsoft.com/office/word/2018/wordml/cex" xmlns:w16cid="http://schemas.microsoft.com/office/word/2016/wordml/cid" xmlns:w16="http://schemas.microsoft.com/office/word/2018/wordml" xmlns:w16du="http://schemas.microsoft.com/office/word/2023/wordml/word16du" xmlns:w16sdtdh="http://schemas.microsoft.com/office/word/2020/wordml/sdtdatahash" xmlns:w16se="http://schemas.microsoft.com/office/word/2015/wordml/symex" xmlns:wpg="http://schemas.microsoft.com/office/word/2010/wordprocessingGroup" xmlns:wpi="http://schemas.microsoft.com/office/word/2010/wordprocessingInk" xmlns:wne="http://schemas.microsoft.com/office/word/2006/wordml" xmlns:wps="http://schemas.microsoft.com/office/word/2010/wordprocessingShape" mc:Ignorable="w14 w15 w16se w16cid w16 w16cex w16sdtdh wp14">
   <w:footnote w:type="separator" w:id="-1">
     <w:p>
       <w:r>
@@ -2684,7 +2585,7 @@
 </file>
 
 <file path=word/numbering.xml><?xml version="1.0" encoding="utf-8"?>
-<w:numbering xmlns:wpc="http://schemas.microsoft.com/office/word/2010/wordprocessingCanvas" xmlns:cx="http://schemas.microsoft.com/office/drawing/2014/chartex" xmlns:cx1="http://schemas.microsoft.com/office/drawing/2015/9/8/chartex" xmlns:cx2="http://schemas.microsoft.com/office/drawing/2015/10/21/chartex" xmlns:cx3="http://schemas.microsoft.com/office/drawing/2016/5/9/chartex" xmlns:cx4="http://schemas.microsoft.com/office/drawing/2016/5/10/chartex" xmlns:cx5="http://schemas.microsoft.com/office/drawing/2016/5/11/chartex" xmlns:cx6="http://schemas.microsoft.com/office/drawing/2016/5/12/chartex" xmlns:cx7="http://schemas.microsoft.com/office/drawing/2016/5/13/chartex" xmlns:cx8="http://schemas.microsoft.com/office/drawing/2016/5/14/chartex" xmlns:mc="http://schemas.openxmlformats.org/markup-compatibility/2006" xmlns:aink="http://schemas.microsoft.com/office/drawing/2016/ink" xmlns:am3d="http://schemas.microsoft.com/office/drawing/2017/model3d" xmlns:o="urn:schemas-microsoft-com:office:office" xmlns:oel="http://schemas.microsoft.com/office/2019/extlst" xmlns:r="http://schemas.openxmlformats.org/officeDocument/2006/relationships" xmlns:m="http://schemas.openxmlformats.org/officeDocument/2006/math" xmlns:v="urn:schemas-microsoft-com:vml" xmlns:wp14="http://schemas.microsoft.com/office/word/2010/wordprocessingDrawing" xmlns:wp="http://schemas.openxmlformats.org/drawingml/2006/wordprocessingDrawing" xmlns:w10="urn:schemas-microsoft-com:office:word" xmlns:w="http://schemas.openxmlformats.org/wordprocessingml/2006/main" xmlns:w14="http://schemas.microsoft.com/office/word/2010/wordml" xmlns:w15="http://schemas.microsoft.com/office/word/2012/wordml" xmlns:w16cex="http://schemas.microsoft.com/office/word/2018/wordml/cex" xmlns:w16cid="http://schemas.microsoft.com/office/word/2016/wordml/cid" xmlns:w16="http://schemas.microsoft.com/office/word/2018/wordml" xmlns:w16sdtdh="http://schemas.microsoft.com/office/word/2020/wordml/sdtdatahash" xmlns:w16se="http://schemas.microsoft.com/office/word/2015/wordml/symex" xmlns:wpg="http://schemas.microsoft.com/office/word/2010/wordprocessingGroup" xmlns:wpi="http://schemas.microsoft.com/office/word/2010/wordprocessingInk" xmlns:wne="http://schemas.microsoft.com/office/word/2006/wordml" xmlns:wps="http://schemas.microsoft.com/office/word/2010/wordprocessingShape" mc:Ignorable="w14 w15 w16se w16cid w16 w16cex w16sdtdh wp14">
+<w:numbering xmlns:wpc="http://schemas.microsoft.com/office/word/2010/wordprocessingCanvas" xmlns:cx="http://schemas.microsoft.com/office/drawing/2014/chartex" xmlns:cx1="http://schemas.microsoft.com/office/drawing/2015/9/8/chartex" xmlns:cx2="http://schemas.microsoft.com/office/drawing/2015/10/21/chartex" xmlns:cx3="http://schemas.microsoft.com/office/drawing/2016/5/9/chartex" xmlns:cx4="http://schemas.microsoft.com/office/drawing/2016/5/10/chartex" xmlns:cx5="http://schemas.microsoft.com/office/drawing/2016/5/11/chartex" xmlns:cx6="http://schemas.microsoft.com/office/drawing/2016/5/12/chartex" xmlns:cx7="http://schemas.microsoft.com/office/drawing/2016/5/13/chartex" xmlns:cx8="http://schemas.microsoft.com/office/drawing/2016/5/14/chartex" xmlns:mc="http://schemas.openxmlformats.org/markup-compatibility/2006" xmlns:aink="http://schemas.microsoft.com/office/drawing/2016/ink" xmlns:am3d="http://schemas.microsoft.com/office/drawing/2017/model3d" xmlns:o="urn:schemas-microsoft-com:office:office" xmlns:oel="http://schemas.microsoft.com/office/2019/extlst" xmlns:r="http://schemas.openxmlformats.org/officeDocument/2006/relationships" xmlns:m="http://schemas.openxmlformats.org/officeDocument/2006/math" xmlns:v="urn:schemas-microsoft-com:vml" xmlns:wp14="http://schemas.microsoft.com/office/word/2010/wordprocessingDrawing" xmlns:wp="http://schemas.openxmlformats.org/drawingml/2006/wordprocessingDrawing" xmlns:w10="urn:schemas-microsoft-com:office:word" xmlns:w="http://schemas.openxmlformats.org/wordprocessingml/2006/main" xmlns:w14="http://schemas.microsoft.com/office/word/2010/wordml" xmlns:w15="http://schemas.microsoft.com/office/word/2012/wordml" xmlns:w16cex="http://schemas.microsoft.com/office/word/2018/wordml/cex" xmlns:w16cid="http://schemas.microsoft.com/office/word/2016/wordml/cid" xmlns:w16="http://schemas.microsoft.com/office/word/2018/wordml" xmlns:w16du="http://schemas.microsoft.com/office/word/2023/wordml/word16du" xmlns:w16sdtdh="http://schemas.microsoft.com/office/word/2020/wordml/sdtdatahash" xmlns:w16se="http://schemas.microsoft.com/office/word/2015/wordml/symex" xmlns:wpg="http://schemas.microsoft.com/office/word/2010/wordprocessingGroup" xmlns:wpi="http://schemas.microsoft.com/office/word/2010/wordprocessingInk" xmlns:wne="http://schemas.microsoft.com/office/word/2006/wordml" xmlns:wps="http://schemas.microsoft.com/office/word/2010/wordprocessingShape" mc:Ignorable="w14 w15 w16se w16cid w16 w16cex w16sdtdh wp14">
   <w:abstractNum w:abstractNumId="0" w15:restartNumberingAfterBreak="0">
     <w:nsid w:val="24020D6D"/>
     <w:multiLevelType w:val="hybridMultilevel"/>
